--- a/report_template.docx
+++ b/report_template.docx
@@ -10,377 +10,370 @@
         <w:t>振动数据报告</w:t>
       </w:r>
     </w:p>
+    <w:p>
+      <w:pPr>
+        <w:rPr>
+          <w:rFonts w:hint="eastAsia"/>
+        </w:rPr>
+      </w:pPr>
+    </w:p>
+    <w:p>
+      <w:pPr>
+        <w:rPr>
+          <w:rFonts w:hint="eastAsia"/>
+        </w:rPr>
+      </w:pPr>
+      <w:r>
+        <w:rPr>
+          <w:rFonts w:hint="eastAsia"/>
+        </w:rPr>
+        <w:t>报告编号：{{ id }}</w:t>
+      </w:r>
+    </w:p>
+    <w:p>
+      <w:pPr>
+        <w:rPr>
+          <w:rFonts w:hint="eastAsia"/>
+        </w:rPr>
+      </w:pPr>
+      <w:r>
+        <w:rPr>
+          <w:rFonts w:hint="eastAsia"/>
+        </w:rPr>
+        <w:t>文件名：{{ filename }}</w:t>
+      </w:r>
+    </w:p>
+    <w:p>
+      <w:pPr>
+        <w:rPr>
+          <w:rFonts w:hint="eastAsia"/>
+        </w:rPr>
+      </w:pPr>
+      <w:r>
+        <w:rPr>
+          <w:rFonts w:hint="eastAsia"/>
+        </w:rPr>
+        <w:t>上传时间：{{ upload_time }}</w:t>
+      </w:r>
+    </w:p>
+    <w:p>
+      <w:pPr>
+        <w:rPr>
+          <w:rFonts w:hint="eastAsia"/>
+        </w:rPr>
+      </w:pPr>
+      <w:r>
+        <w:rPr>
+          <w:rFonts w:hint="eastAsia"/>
+        </w:rPr>
+        <w:t>上传文件路径：{{ file_path }}</w:t>
+      </w:r>
+    </w:p>
+    <w:p>
+      <w:pPr>
+        <w:rPr>
+          <w:rFonts w:hint="eastAsia"/>
+        </w:rPr>
+      </w:pPr>
+    </w:p>
+    <w:p>
+      <w:pPr>
+        <w:rPr>
+          <w:rFonts w:hint="eastAsia"/>
+        </w:rPr>
+      </w:pPr>
+      <w:r>
+        <w:rPr>
+          <w:rFonts w:hint="eastAsia"/>
+        </w:rPr>
+        <w:t>时间列表 （部分展示前{{N}}个）：</w:t>
+      </w:r>
+    </w:p>
+    <w:p>
+      <w:pPr>
+        <w:rPr>
+          <w:rFonts w:hint="eastAsia"/>
+        </w:rPr>
+      </w:pPr>
+      <w:r>
+        <w:rPr>
+          <w:rFonts w:hint="eastAsia"/>
+        </w:rPr>
+        <w:t>{{ time_str }}</w:t>
+      </w:r>
+    </w:p>
+    <w:p>
+      <w:pPr>
+        <w:rPr>
+          <w:rFonts w:hint="eastAsia"/>
+        </w:rPr>
+      </w:pPr>
+    </w:p>
+    <w:p>
+      <w:pPr>
+        <w:rPr>
+          <w:rFonts w:hint="eastAsia"/>
+        </w:rPr>
+      </w:pPr>
+      <w:r>
+        <w:rPr>
+          <w:rFonts w:hint="eastAsia"/>
+        </w:rPr>
+        <w:t>通道 1 振幅列表 （部分展示前{{N}}个）：</w:t>
+      </w:r>
+    </w:p>
+    <w:p>
+      <w:pPr>
+        <w:rPr>
+          <w:rFonts w:hint="eastAsia"/>
+        </w:rPr>
+      </w:pPr>
+      <w:r>
+        <w:rPr>
+          <w:rFonts w:hint="eastAsia"/>
+        </w:rPr>
+        <w:t>{{ channel_1_str }}</w:t>
+      </w:r>
+    </w:p>
+    <w:p>
+      <w:pPr>
+        <w:rPr>
+          <w:rFonts w:hint="eastAsia"/>
+        </w:rPr>
+      </w:pPr>
+    </w:p>
+    <w:p>
+      <w:pPr>
+        <w:rPr>
+          <w:rFonts w:hint="eastAsia"/>
+        </w:rPr>
+      </w:pPr>
+      <w:r>
+        <w:rPr>
+          <w:rFonts w:hint="eastAsia"/>
+        </w:rPr>
+        <w:t>通道 2 振幅列表 （部分展示前{{N}}个）：</w:t>
+      </w:r>
+    </w:p>
+    <w:p>
+      <w:pPr>
+        <w:rPr>
+          <w:rFonts w:hint="eastAsia"/>
+        </w:rPr>
+      </w:pPr>
+      <w:r>
+        <w:rPr>
+          <w:rFonts w:hint="eastAsia"/>
+        </w:rPr>
+        <w:t>{{ channel_2_str }}</w:t>
+      </w:r>
+    </w:p>
+    <w:p>
+      <w:pPr>
+        <w:rPr>
+          <w:rFonts w:hint="eastAsia"/>
+        </w:rPr>
+      </w:pPr>
+    </w:p>
+    <w:p>
+      <w:pPr>
+        <w:rPr>
+          <w:rFonts w:hint="eastAsia"/>
+        </w:rPr>
+      </w:pPr>
+      <w:r>
+        <w:rPr>
+          <w:rFonts w:hint="eastAsia"/>
+        </w:rPr>
+        <w:t>通道 3 振幅列表 （部分展示前{{N}}个）：</w:t>
+      </w:r>
+    </w:p>
+    <w:p>
+      <w:pPr>
+        <w:rPr>
+          <w:rFonts w:hint="eastAsia"/>
+        </w:rPr>
+      </w:pPr>
+      <w:r>
+        <w:rPr>
+          <w:rFonts w:hint="eastAsia"/>
+        </w:rPr>
+        <w:t>{{ channel_3_str }}</w:t>
+      </w:r>
+    </w:p>
+    <w:p>
+      <w:pPr>
+        <w:rPr>
+          <w:rFonts w:hint="eastAsia"/>
+        </w:rPr>
+      </w:pPr>
+    </w:p>
+    <w:p>
+      <w:pPr>
+        <w:rPr>
+          <w:rFonts w:hint="eastAsia"/>
+        </w:rPr>
+      </w:pPr>
+      <w:r>
+        <w:rPr>
+          <w:rFonts w:hint="eastAsia"/>
+        </w:rPr>
+        <w:t>数据统计：</w:t>
+      </w:r>
+    </w:p>
+    <w:p>
+      <w:pPr>
+        <w:rPr>
+          <w:rFonts w:hint="eastAsia"/>
+        </w:rPr>
+      </w:pPr>
+    </w:p>
+    <w:p>
+      <w:pPr>
+        <w:rPr>
+          <w:rFonts w:hint="eastAsia"/>
+        </w:rPr>
+      </w:pPr>
+      <w:r>
+        <w:rPr>
+          <w:rFonts w:hint="eastAsia"/>
+        </w:rPr>
+        <w:t>时间最小值：{{ time_min }}</w:t>
+      </w:r>
+    </w:p>
+    <w:p>
+      <w:pPr>
+        <w:rPr>
+          <w:rFonts w:hint="eastAsia"/>
+        </w:rPr>
+      </w:pPr>
+      <w:r>
+        <w:rPr>
+          <w:rFonts w:hint="eastAsia"/>
+        </w:rPr>
+        <w:t>时间最大值：{{ time_max }}</w:t>
+      </w:r>
+    </w:p>
+    <w:p>
+      <w:pPr>
+        <w:rPr>
+          <w:rFonts w:hint="eastAsia"/>
+        </w:rPr>
+      </w:pPr>
+    </w:p>
+    <w:p>
+      <w:pPr>
+        <w:rPr>
+          <w:rFonts w:hint="eastAsia"/>
+        </w:rPr>
+      </w:pPr>
+      <w:r>
+        <w:rPr>
+          <w:rFonts w:hint="eastAsia"/>
+        </w:rPr>
+        <w:t>通道 1 振幅最小值：{{ channel_1_min }}</w:t>
+      </w:r>
+    </w:p>
+    <w:p>
+      <w:pPr>
+        <w:rPr>
+          <w:rFonts w:hint="eastAsia"/>
+        </w:rPr>
+      </w:pPr>
+      <w:r>
+        <w:rPr>
+          <w:rFonts w:hint="eastAsia"/>
+        </w:rPr>
+        <w:t>通道 1 振幅最大值：{{ channel_1_max }}</w:t>
+      </w:r>
+    </w:p>
+    <w:p>
+      <w:pPr>
+        <w:rPr>
+          <w:rFonts w:hint="eastAsia"/>
+        </w:rPr>
+      </w:pPr>
+    </w:p>
+    <w:p>
+      <w:pPr>
+        <w:rPr>
+          <w:rFonts w:hint="eastAsia"/>
+        </w:rPr>
+      </w:pPr>
+      <w:r>
+        <w:rPr>
+          <w:rFonts w:hint="eastAsia"/>
+        </w:rPr>
+        <w:t>通道 2 振幅最小值：{{ channel_2_min }}</w:t>
+      </w:r>
+    </w:p>
+    <w:p>
+      <w:pPr>
+        <w:rPr>
+          <w:rFonts w:hint="eastAsia"/>
+        </w:rPr>
+      </w:pPr>
+      <w:r>
+        <w:rPr>
+          <w:rFonts w:hint="eastAsia"/>
+        </w:rPr>
+        <w:t>通道 2 振幅最大值：{{ channel_2_max }}</w:t>
+      </w:r>
+    </w:p>
+    <w:p>
+      <w:pPr>
+        <w:rPr>
+          <w:rFonts w:hint="eastAsia"/>
+        </w:rPr>
+      </w:pPr>
+    </w:p>
+    <w:p>
+      <w:pPr>
+        <w:rPr>
+          <w:rFonts w:hint="eastAsia"/>
+        </w:rPr>
+      </w:pPr>
+      <w:r>
+        <w:rPr>
+          <w:rFonts w:hint="eastAsia"/>
+        </w:rPr>
+        <w:t>通道 3 振幅最小值：{{ channel_3_min }}</w:t>
+      </w:r>
+    </w:p>
+    <w:p>
+      <w:pPr>
+        <w:rPr>
+          <w:rFonts w:hint="eastAsia"/>
+        </w:rPr>
+      </w:pPr>
+      <w:r>
+        <w:rPr>
+          <w:rFonts w:hint="eastAsia"/>
+        </w:rPr>
+        <w:t>通道 3 振幅最大值：{{ channel_3_max }}</w:t>
+      </w:r>
+    </w:p>
+    <w:p>
+      <w:pPr>
+        <w:rPr>
+          <w:rFonts w:hint="eastAsia"/>
+        </w:rPr>
+      </w:pPr>
+    </w:p>
+    <w:p>
+      <w:pPr>
+        <w:rPr>
+          <w:rFonts w:hint="eastAsia"/>
+        </w:rPr>
+      </w:pPr>
+      <w:r>
+        <w:rPr>
+          <w:rFonts w:hint="eastAsia"/>
+        </w:rPr>
+        <w:t>感谢使用振动数据报告系统。</w:t>
+      </w:r>
+    </w:p>
     <w:p/>
-    <w:p>
-      <w:r>
-        <w:rPr>
-          <w:rFonts w:hint="eastAsia"/>
-        </w:rPr>
-        <w:t>报告编号：</w:t>
-      </w:r>
-      <w:proofErr w:type="gramStart"/>
-      <w:r>
-        <w:t>{{ id</w:t>
-      </w:r>
-      <w:proofErr w:type="gramEnd"/>
-      <w:r>
-        <w:t xml:space="preserve"> }}</w:t>
-      </w:r>
-    </w:p>
-    <w:p>
-      <w:r>
-        <w:rPr>
-          <w:rFonts w:hint="eastAsia"/>
-        </w:rPr>
-        <w:t>文件名：</w:t>
-      </w:r>
-      <w:proofErr w:type="gramStart"/>
-      <w:r>
-        <w:t>{{ filename</w:t>
-      </w:r>
-      <w:proofErr w:type="gramEnd"/>
-      <w:r>
-        <w:t xml:space="preserve"> }}</w:t>
-      </w:r>
-    </w:p>
-    <w:p>
-      <w:r>
-        <w:rPr>
-          <w:rFonts w:hint="eastAsia"/>
-        </w:rPr>
-        <w:t>上传时间：</w:t>
-      </w:r>
-      <w:proofErr w:type="gramStart"/>
-      <w:r>
-        <w:t xml:space="preserve">{{ </w:t>
-      </w:r>
-      <w:proofErr w:type="spellStart"/>
-      <w:r>
-        <w:t>upload</w:t>
-      </w:r>
-      <w:proofErr w:type="gramEnd"/>
-      <w:r>
-        <w:t>_</w:t>
-      </w:r>
-      <w:proofErr w:type="gramStart"/>
-      <w:r>
-        <w:t>time</w:t>
-      </w:r>
-      <w:proofErr w:type="spellEnd"/>
-      <w:r>
-        <w:t xml:space="preserve"> }</w:t>
-      </w:r>
-      <w:proofErr w:type="gramEnd"/>
-      <w:r>
-        <w:t>}</w:t>
-      </w:r>
-    </w:p>
-    <w:p>
-      <w:r>
-        <w:rPr>
-          <w:rFonts w:hint="eastAsia"/>
-        </w:rPr>
-        <w:t>上传文件路径：</w:t>
-      </w:r>
-      <w:proofErr w:type="gramStart"/>
-      <w:r>
-        <w:t xml:space="preserve">{{ </w:t>
-      </w:r>
-      <w:proofErr w:type="spellStart"/>
-      <w:r>
-        <w:t>file</w:t>
-      </w:r>
-      <w:proofErr w:type="gramEnd"/>
-      <w:r>
-        <w:t>_</w:t>
-      </w:r>
-      <w:proofErr w:type="gramStart"/>
-      <w:r>
-        <w:t>path</w:t>
-      </w:r>
-      <w:proofErr w:type="spellEnd"/>
-      <w:r>
-        <w:t xml:space="preserve"> }</w:t>
-      </w:r>
-      <w:proofErr w:type="gramEnd"/>
-      <w:r>
-        <w:t>}</w:t>
-      </w:r>
-    </w:p>
-    <w:p/>
-    <w:p>
-      <w:r>
-        <w:rPr>
-          <w:rFonts w:hint="eastAsia"/>
-        </w:rPr>
-        <w:t>时间列表</w:t>
-      </w:r>
-      <w:r>
-        <w:rPr>
-          <w:rFonts w:hint="eastAsia"/>
-        </w:rPr>
-        <w:t xml:space="preserve"> （部分展示前{{N}}</w:t>
-      </w:r>
-      <w:proofErr w:type="gramStart"/>
-      <w:r>
-        <w:rPr>
-          <w:rFonts w:hint="eastAsia"/>
-        </w:rPr>
-        <w:t>个</w:t>
-      </w:r>
-      <w:proofErr w:type="gramEnd"/>
-      <w:r>
-        <w:rPr>
-          <w:rFonts w:hint="eastAsia"/>
-        </w:rPr>
-        <w:t>）</w:t>
-      </w:r>
-      <w:r>
-        <w:rPr>
-          <w:rFonts w:hint="eastAsia"/>
-        </w:rPr>
-        <w:t>：</w:t>
-      </w:r>
-    </w:p>
-    <w:p>
-      <w:proofErr w:type="gramStart"/>
-      <w:r>
-        <w:t xml:space="preserve">{{ </w:t>
-      </w:r>
-      <w:proofErr w:type="spellStart"/>
-      <w:r>
-        <w:t>time</w:t>
-      </w:r>
-      <w:proofErr w:type="gramEnd"/>
-      <w:r>
-        <w:t>_</w:t>
-      </w:r>
-      <w:proofErr w:type="gramStart"/>
-      <w:r>
-        <w:t>str</w:t>
-      </w:r>
-      <w:proofErr w:type="spellEnd"/>
-      <w:r>
-        <w:t xml:space="preserve"> }</w:t>
-      </w:r>
-      <w:proofErr w:type="gramEnd"/>
-      <w:r>
-        <w:t>}</w:t>
-      </w:r>
-    </w:p>
-    <w:p/>
-    <w:p>
-      <w:r>
-        <w:rPr>
-          <w:rFonts w:hint="eastAsia"/>
-        </w:rPr>
-        <w:t>振幅列表</w:t>
-      </w:r>
-      <w:r>
-        <w:rPr>
-          <w:rFonts w:hint="eastAsia"/>
-        </w:rPr>
-        <w:t xml:space="preserve"> </w:t>
-      </w:r>
-      <w:r>
-        <w:rPr>
-          <w:rFonts w:hint="eastAsia"/>
-        </w:rPr>
-        <w:t>（部分展示前{{N}}</w:t>
-      </w:r>
-      <w:proofErr w:type="gramStart"/>
-      <w:r>
-        <w:rPr>
-          <w:rFonts w:hint="eastAsia"/>
-        </w:rPr>
-        <w:t>个</w:t>
-      </w:r>
-      <w:proofErr w:type="gramEnd"/>
-      <w:r>
-        <w:rPr>
-          <w:rFonts w:hint="eastAsia"/>
-        </w:rPr>
-        <w:t>）</w:t>
-      </w:r>
-      <w:r>
-        <w:rPr>
-          <w:rFonts w:hint="eastAsia"/>
-        </w:rPr>
-        <w:t>：</w:t>
-      </w:r>
-    </w:p>
-    <w:p>
-      <w:proofErr w:type="gramStart"/>
-      <w:r>
-        <w:t xml:space="preserve">{{ </w:t>
-      </w:r>
-      <w:proofErr w:type="spellStart"/>
-      <w:r>
-        <w:t>amplitude</w:t>
-      </w:r>
-      <w:proofErr w:type="gramEnd"/>
-      <w:r>
-        <w:t>_</w:t>
-      </w:r>
-      <w:proofErr w:type="gramStart"/>
-      <w:r>
-        <w:t>str</w:t>
-      </w:r>
-      <w:proofErr w:type="spellEnd"/>
-      <w:r>
-        <w:t xml:space="preserve"> }</w:t>
-      </w:r>
-      <w:proofErr w:type="gramEnd"/>
-      <w:r>
-        <w:t>}</w:t>
-      </w:r>
-    </w:p>
-    <w:p/>
-    <w:p>
-      <w:r>
-        <w:rPr>
-          <w:rFonts w:hint="eastAsia"/>
-        </w:rPr>
-        <w:t>数据统计：</w:t>
-      </w:r>
-    </w:p>
-    <w:p>
-      <w:r>
-        <w:rPr>
-          <w:rFonts w:hint="eastAsia"/>
-        </w:rPr>
-        <w:t>时间最小值：</w:t>
-      </w:r>
-      <w:proofErr w:type="gramStart"/>
-      <w:r>
-        <w:t xml:space="preserve">{{ </w:t>
-      </w:r>
-      <w:proofErr w:type="spellStart"/>
-      <w:r>
-        <w:t>time</w:t>
-      </w:r>
-      <w:proofErr w:type="gramEnd"/>
-      <w:r>
-        <w:t>_</w:t>
-      </w:r>
-      <w:proofErr w:type="gramStart"/>
-      <w:r>
-        <w:t>min</w:t>
-      </w:r>
-      <w:proofErr w:type="spellEnd"/>
-      <w:r>
-        <w:t xml:space="preserve"> }</w:t>
-      </w:r>
-      <w:proofErr w:type="gramEnd"/>
-      <w:r>
-        <w:t>}</w:t>
-      </w:r>
-    </w:p>
-    <w:p>
-      <w:r>
-        <w:rPr>
-          <w:rFonts w:hint="eastAsia"/>
-        </w:rPr>
-        <w:t>时间最大值：</w:t>
-      </w:r>
-      <w:proofErr w:type="gramStart"/>
-      <w:r>
-        <w:t xml:space="preserve">{{ </w:t>
-      </w:r>
-      <w:proofErr w:type="spellStart"/>
-      <w:r>
-        <w:t>time</w:t>
-      </w:r>
-      <w:proofErr w:type="gramEnd"/>
-      <w:r>
-        <w:t>_</w:t>
-      </w:r>
-      <w:proofErr w:type="gramStart"/>
-      <w:r>
-        <w:t>max</w:t>
-      </w:r>
-      <w:proofErr w:type="spellEnd"/>
-      <w:r>
-        <w:t xml:space="preserve"> }</w:t>
-      </w:r>
-      <w:proofErr w:type="gramEnd"/>
-      <w:r>
-        <w:t>}</w:t>
-      </w:r>
-    </w:p>
-    <w:p>
-      <w:r>
-        <w:rPr>
-          <w:rFonts w:hint="eastAsia"/>
-        </w:rPr>
-        <w:t>振幅最小值：</w:t>
-      </w:r>
-      <w:proofErr w:type="gramStart"/>
-      <w:r>
-        <w:t xml:space="preserve">{{ </w:t>
-      </w:r>
-      <w:proofErr w:type="spellStart"/>
-      <w:r>
-        <w:t>amplitude</w:t>
-      </w:r>
-      <w:proofErr w:type="gramEnd"/>
-      <w:r>
-        <w:t>_</w:t>
-      </w:r>
-      <w:proofErr w:type="gramStart"/>
-      <w:r>
-        <w:t>min</w:t>
-      </w:r>
-      <w:proofErr w:type="spellEnd"/>
-      <w:r>
-        <w:t xml:space="preserve"> }</w:t>
-      </w:r>
-      <w:proofErr w:type="gramEnd"/>
-      <w:r>
-        <w:t>}</w:t>
-      </w:r>
-    </w:p>
-    <w:p>
-      <w:r>
-        <w:rPr>
-          <w:rFonts w:hint="eastAsia"/>
-        </w:rPr>
-        <w:t>振幅最大值：</w:t>
-      </w:r>
-      <w:proofErr w:type="gramStart"/>
-      <w:r>
-        <w:t xml:space="preserve">{{ </w:t>
-      </w:r>
-      <w:proofErr w:type="spellStart"/>
-      <w:r>
-        <w:t>amplitude</w:t>
-      </w:r>
-      <w:proofErr w:type="gramEnd"/>
-      <w:r>
-        <w:t>_</w:t>
-      </w:r>
-      <w:proofErr w:type="gramStart"/>
-      <w:r>
-        <w:t>max</w:t>
-      </w:r>
-      <w:proofErr w:type="spellEnd"/>
-      <w:r>
-        <w:t xml:space="preserve"> }</w:t>
-      </w:r>
-      <w:proofErr w:type="gramEnd"/>
-      <w:r>
-        <w:t>}</w:t>
-      </w:r>
-    </w:p>
-    <w:p/>
-    <w:p>
-      <w:r>
-        <w:rPr>
-          <w:rFonts w:hint="eastAsia"/>
-        </w:rPr>
-        <w:t>感谢使用振动数据报告系统。</w:t>
-      </w:r>
-    </w:p>
     <w:sectPr>
       <w:pgSz w:w="11906" w:h="16838"/>
       <w:pgMar w:top="1440" w:right="1800" w:bottom="1440" w:left="1800" w:header="851" w:footer="992" w:gutter="0"/>
@@ -1032,7 +1025,6 @@
   <w:style w:type="character" w:default="1" w:styleId="a0">
     <w:name w:val="Default Paragraph Font"/>
     <w:uiPriority w:val="1"/>
-    <w:semiHidden/>
     <w:unhideWhenUsed/>
   </w:style>
   <w:style w:type="table" w:default="1" w:styleId="a1">

--- a/report_template.docx
+++ b/report_template.docx
@@ -7,372 +7,415 @@
         <w:rPr>
           <w:rFonts w:hint="eastAsia"/>
         </w:rPr>
-        <w:t>振动数据报告</w:t>
-      </w:r>
-    </w:p>
-    <w:p>
-      <w:pPr>
-        <w:rPr>
-          <w:rFonts w:hint="eastAsia"/>
-        </w:rPr>
-      </w:pPr>
-    </w:p>
-    <w:p>
-      <w:pPr>
-        <w:rPr>
-          <w:rFonts w:hint="eastAsia"/>
-        </w:rPr>
-      </w:pPr>
-      <w:r>
-        <w:rPr>
-          <w:rFonts w:hint="eastAsia"/>
-        </w:rPr>
-        <w:t>报告编号：{{ id }}</w:t>
-      </w:r>
-    </w:p>
-    <w:p>
-      <w:pPr>
-        <w:rPr>
-          <w:rFonts w:hint="eastAsia"/>
-        </w:rPr>
-      </w:pPr>
-      <w:r>
-        <w:rPr>
-          <w:rFonts w:hint="eastAsia"/>
-        </w:rPr>
-        <w:t>文件名：{{ filename }}</w:t>
-      </w:r>
-    </w:p>
-    <w:p>
-      <w:pPr>
-        <w:rPr>
-          <w:rFonts w:hint="eastAsia"/>
-        </w:rPr>
-      </w:pPr>
-      <w:r>
-        <w:rPr>
-          <w:rFonts w:hint="eastAsia"/>
-        </w:rPr>
-        <w:t>上传时间：{{ upload_time }}</w:t>
-      </w:r>
-    </w:p>
-    <w:p>
-      <w:pPr>
-        <w:rPr>
-          <w:rFonts w:hint="eastAsia"/>
-        </w:rPr>
-      </w:pPr>
-      <w:r>
-        <w:rPr>
-          <w:rFonts w:hint="eastAsia"/>
-        </w:rPr>
-        <w:t>上传文件路径：{{ file_path }}</w:t>
-      </w:r>
-    </w:p>
-    <w:p>
-      <w:pPr>
-        <w:rPr>
-          <w:rFonts w:hint="eastAsia"/>
-        </w:rPr>
-      </w:pPr>
-    </w:p>
-    <w:p>
-      <w:pPr>
-        <w:rPr>
-          <w:rFonts w:hint="eastAsia"/>
-        </w:rPr>
-      </w:pPr>
-      <w:r>
-        <w:rPr>
-          <w:rFonts w:hint="eastAsia"/>
-        </w:rPr>
-        <w:t>时间列表 （部分展示前{{N}}个）：</w:t>
-      </w:r>
-    </w:p>
-    <w:p>
-      <w:pPr>
-        <w:rPr>
-          <w:rFonts w:hint="eastAsia"/>
-        </w:rPr>
-      </w:pPr>
-      <w:r>
-        <w:rPr>
-          <w:rFonts w:hint="eastAsia"/>
-        </w:rPr>
-        <w:t>{{ time_str }}</w:t>
-      </w:r>
-    </w:p>
-    <w:p>
-      <w:pPr>
-        <w:rPr>
-          <w:rFonts w:hint="eastAsia"/>
-        </w:rPr>
-      </w:pPr>
-    </w:p>
-    <w:p>
-      <w:pPr>
-        <w:rPr>
-          <w:rFonts w:hint="eastAsia"/>
-        </w:rPr>
-      </w:pPr>
-      <w:r>
-        <w:rPr>
-          <w:rFonts w:hint="eastAsia"/>
-        </w:rPr>
-        <w:t>通道 1 振幅列表 （部分展示前{{N}}个）：</w:t>
-      </w:r>
-    </w:p>
-    <w:p>
-      <w:pPr>
-        <w:rPr>
-          <w:rFonts w:hint="eastAsia"/>
-        </w:rPr>
-      </w:pPr>
-      <w:r>
-        <w:rPr>
-          <w:rFonts w:hint="eastAsia"/>
-        </w:rPr>
+        <w:t>振动数据分析报告</w:t>
+      </w:r>
+    </w:p>
+    <w:p/>
+    <w:p>
+      <w:r>
+        <w:rPr>
+          <w:rFonts w:hint="eastAsia"/>
+        </w:rPr>
+        <w:t>报告编号：</w:t>
+      </w:r>
+      <w:r>
+        <w:t>{{ id }}</w:t>
+      </w:r>
+    </w:p>
+    <w:p>
+      <w:r>
+        <w:rPr>
+          <w:rFonts w:hint="eastAsia"/>
+        </w:rPr>
+        <w:t>文件名：</w:t>
+      </w:r>
+      <w:r>
+        <w:t>{{ filename }}</w:t>
+      </w:r>
+    </w:p>
+    <w:p>
+      <w:r>
+        <w:rPr>
+          <w:rFonts w:hint="eastAsia"/>
+        </w:rPr>
+        <w:t>上传时间：</w:t>
+      </w:r>
+      <w:r>
+        <w:t>{{ upload_time }}</w:t>
+      </w:r>
+    </w:p>
+    <w:p>
+      <w:r>
+        <w:rPr>
+          <w:rFonts w:hint="eastAsia"/>
+        </w:rPr>
+        <w:t>上传文件路径：</w:t>
+      </w:r>
+      <w:r>
+        <w:t>{{ file_path }}</w:t>
+      </w:r>
+    </w:p>
+    <w:p/>
+    <w:p>
+      <w:r>
+        <w:rPr>
+          <w:rFonts w:hint="eastAsia"/>
+        </w:rPr>
+        <w:t>时间范围：</w:t>
+      </w:r>
+      <w:r>
+        <w:t>{{ time_min }} - {{ time_max }}</w:t>
+      </w:r>
+    </w:p>
+    <w:p/>
+    <w:p>
+      <w:r>
+        <w:rPr>
+          <w:rFonts w:hint="eastAsia"/>
+        </w:rPr>
+        <w:t>通道</w:t>
+      </w:r>
+      <w:r>
+        <w:t xml:space="preserve">1数据（前{{ N }}个）: </w:t>
+      </w:r>
+    </w:p>
+    <w:p>
+      <w:r>
         <w:t>{{ channel_1_str }}</w:t>
       </w:r>
     </w:p>
-    <w:p>
-      <w:pPr>
-        <w:rPr>
-          <w:rFonts w:hint="eastAsia"/>
-        </w:rPr>
-      </w:pPr>
-    </w:p>
-    <w:p>
-      <w:pPr>
-        <w:rPr>
-          <w:rFonts w:hint="eastAsia"/>
-        </w:rPr>
-      </w:pPr>
-      <w:r>
-        <w:rPr>
-          <w:rFonts w:hint="eastAsia"/>
-        </w:rPr>
-        <w:t>通道 2 振幅列表 （部分展示前{{N}}个）：</w:t>
-      </w:r>
-    </w:p>
-    <w:p>
-      <w:pPr>
-        <w:rPr>
-          <w:rFonts w:hint="eastAsia"/>
-        </w:rPr>
-      </w:pPr>
-      <w:r>
-        <w:rPr>
-          <w:rFonts w:hint="eastAsia"/>
-        </w:rPr>
+    <w:p/>
+    <w:p>
+      <w:r>
+        <w:rPr>
+          <w:rFonts w:hint="eastAsia"/>
+        </w:rPr>
+        <w:t>通道</w:t>
+      </w:r>
+      <w:r>
+        <w:t>1振幅最小值：{{ channel_1_min }}</w:t>
+      </w:r>
+    </w:p>
+    <w:p>
+      <w:r>
+        <w:rPr>
+          <w:rFonts w:hint="eastAsia"/>
+        </w:rPr>
+        <w:t>通道</w:t>
+      </w:r>
+      <w:r>
+        <w:t>1振幅最大值：{{ channel_1_max }}</w:t>
+      </w:r>
+    </w:p>
+    <w:p/>
+    <w:p>
+      <w:r>
+        <w:rPr>
+          <w:rFonts w:hint="eastAsia"/>
+        </w:rPr>
+        <w:t>通道</w:t>
+      </w:r>
+      <w:r>
+        <w:t xml:space="preserve">2数据（前{{ N }}个）: </w:t>
+      </w:r>
+    </w:p>
+    <w:p>
+      <w:r>
         <w:t>{{ channel_2_str }}</w:t>
       </w:r>
     </w:p>
-    <w:p>
-      <w:pPr>
-        <w:rPr>
-          <w:rFonts w:hint="eastAsia"/>
-        </w:rPr>
-      </w:pPr>
-    </w:p>
-    <w:p>
-      <w:pPr>
-        <w:rPr>
-          <w:rFonts w:hint="eastAsia"/>
-        </w:rPr>
-      </w:pPr>
-      <w:r>
-        <w:rPr>
-          <w:rFonts w:hint="eastAsia"/>
-        </w:rPr>
-        <w:t>通道 3 振幅列表 （部分展示前{{N}}个）：</w:t>
-      </w:r>
-    </w:p>
-    <w:p>
-      <w:pPr>
-        <w:rPr>
-          <w:rFonts w:hint="eastAsia"/>
-        </w:rPr>
-      </w:pPr>
-      <w:r>
-        <w:rPr>
-          <w:rFonts w:hint="eastAsia"/>
-        </w:rPr>
+    <w:p/>
+    <w:p>
+      <w:r>
+        <w:rPr>
+          <w:rFonts w:hint="eastAsia"/>
+        </w:rPr>
+        <w:t>通道</w:t>
+      </w:r>
+      <w:r>
+        <w:t>2振幅最小值：{{ channel_2_min }}</w:t>
+      </w:r>
+    </w:p>
+    <w:p>
+      <w:r>
+        <w:rPr>
+          <w:rFonts w:hint="eastAsia"/>
+        </w:rPr>
+        <w:t>通道</w:t>
+      </w:r>
+      <w:r>
+        <w:t>2振幅最大值：{{ channel_2_max }}</w:t>
+      </w:r>
+    </w:p>
+    <w:p/>
+    <w:p>
+      <w:r>
+        <w:rPr>
+          <w:rFonts w:hint="eastAsia"/>
+        </w:rPr>
+        <w:t>通道</w:t>
+      </w:r>
+      <w:r>
+        <w:t xml:space="preserve">3数据（前{{ N }}个）: </w:t>
+      </w:r>
+    </w:p>
+    <w:p>
+      <w:r>
         <w:t>{{ channel_3_str }}</w:t>
       </w:r>
     </w:p>
-    <w:p>
-      <w:pPr>
-        <w:rPr>
-          <w:rFonts w:hint="eastAsia"/>
-        </w:rPr>
-      </w:pPr>
-    </w:p>
-    <w:p>
-      <w:pPr>
-        <w:rPr>
-          <w:rFonts w:hint="eastAsia"/>
-        </w:rPr>
-      </w:pPr>
-      <w:r>
-        <w:rPr>
-          <w:rFonts w:hint="eastAsia"/>
-        </w:rPr>
-        <w:t>数据统计：</w:t>
-      </w:r>
-    </w:p>
-    <w:p>
-      <w:pPr>
-        <w:rPr>
-          <w:rFonts w:hint="eastAsia"/>
-        </w:rPr>
-      </w:pPr>
-    </w:p>
-    <w:p>
-      <w:pPr>
-        <w:rPr>
-          <w:rFonts w:hint="eastAsia"/>
-        </w:rPr>
-      </w:pPr>
-      <w:r>
-        <w:rPr>
-          <w:rFonts w:hint="eastAsia"/>
-        </w:rPr>
-        <w:t>时间最小值：{{ time_min }}</w:t>
-      </w:r>
-    </w:p>
-    <w:p>
-      <w:pPr>
-        <w:rPr>
-          <w:rFonts w:hint="eastAsia"/>
-        </w:rPr>
-      </w:pPr>
-      <w:r>
-        <w:rPr>
-          <w:rFonts w:hint="eastAsia"/>
-        </w:rPr>
-        <w:t>时间最大值：{{ time_max }}</w:t>
-      </w:r>
-    </w:p>
-    <w:p>
-      <w:pPr>
-        <w:rPr>
-          <w:rFonts w:hint="eastAsia"/>
-        </w:rPr>
-      </w:pPr>
-    </w:p>
-    <w:p>
-      <w:pPr>
-        <w:rPr>
-          <w:rFonts w:hint="eastAsia"/>
-        </w:rPr>
-      </w:pPr>
-      <w:r>
-        <w:rPr>
-          <w:rFonts w:hint="eastAsia"/>
-        </w:rPr>
-        <w:t>通道 1 振幅最小值：{{ channel_1_min }}</w:t>
-      </w:r>
-    </w:p>
-    <w:p>
-      <w:pPr>
-        <w:rPr>
-          <w:rFonts w:hint="eastAsia"/>
-        </w:rPr>
-      </w:pPr>
-      <w:r>
-        <w:rPr>
-          <w:rFonts w:hint="eastAsia"/>
-        </w:rPr>
-        <w:t>通道 1 振幅最大值：{{ channel_1_max }}</w:t>
-      </w:r>
-    </w:p>
-    <w:p>
-      <w:pPr>
-        <w:rPr>
-          <w:rFonts w:hint="eastAsia"/>
-        </w:rPr>
-      </w:pPr>
-    </w:p>
-    <w:p>
-      <w:pPr>
-        <w:rPr>
-          <w:rFonts w:hint="eastAsia"/>
-        </w:rPr>
-      </w:pPr>
-      <w:r>
-        <w:rPr>
-          <w:rFonts w:hint="eastAsia"/>
-        </w:rPr>
-        <w:t>通道 2 振幅最小值：{{ channel_2_min }}</w:t>
-      </w:r>
-    </w:p>
-    <w:p>
-      <w:pPr>
-        <w:rPr>
-          <w:rFonts w:hint="eastAsia"/>
-        </w:rPr>
-      </w:pPr>
-      <w:r>
-        <w:rPr>
-          <w:rFonts w:hint="eastAsia"/>
-        </w:rPr>
-        <w:t>通道 2 振幅最大值：{{ channel_2_max }}</w:t>
-      </w:r>
-    </w:p>
-    <w:p>
-      <w:pPr>
-        <w:rPr>
-          <w:rFonts w:hint="eastAsia"/>
-        </w:rPr>
-      </w:pPr>
-    </w:p>
-    <w:p>
-      <w:pPr>
-        <w:rPr>
-          <w:rFonts w:hint="eastAsia"/>
-        </w:rPr>
-      </w:pPr>
-      <w:r>
-        <w:rPr>
-          <w:rFonts w:hint="eastAsia"/>
-        </w:rPr>
-        <w:t>通道 3 振幅最小值：{{ channel_3_min }}</w:t>
-      </w:r>
-    </w:p>
-    <w:p>
-      <w:pPr>
-        <w:rPr>
-          <w:rFonts w:hint="eastAsia"/>
-        </w:rPr>
-      </w:pPr>
-      <w:r>
-        <w:rPr>
-          <w:rFonts w:hint="eastAsia"/>
-        </w:rPr>
-        <w:t>通道 3 振幅最大值：{{ channel_3_max }}</w:t>
-      </w:r>
-    </w:p>
-    <w:p>
-      <w:pPr>
-        <w:rPr>
-          <w:rFonts w:hint="eastAsia"/>
-        </w:rPr>
-      </w:pPr>
-    </w:p>
-    <w:p>
-      <w:pPr>
-        <w:rPr>
-          <w:rFonts w:hint="eastAsia"/>
-        </w:rPr>
-      </w:pPr>
-      <w:r>
-        <w:rPr>
-          <w:rFonts w:hint="eastAsia"/>
-        </w:rPr>
-        <w:t>感谢使用振动数据报告系统。</w:t>
-      </w:r>
-    </w:p>
+    <w:p/>
+    <w:p>
+      <w:r>
+        <w:rPr>
+          <w:rFonts w:hint="eastAsia"/>
+        </w:rPr>
+        <w:t>通道</w:t>
+      </w:r>
+      <w:r>
+        <w:t>3振幅最小值：{{ ch3_min }}</w:t>
+      </w:r>
+    </w:p>
+    <w:p>
+      <w:r>
+        <w:rPr>
+          <w:rFonts w:hint="eastAsia"/>
+        </w:rPr>
+        <w:t>通道</w:t>
+      </w:r>
+      <w:r>
+        <w:t>3振幅最大值：{{ ch3_max }}</w:t>
+      </w:r>
+    </w:p>
+    <w:p/>
+    <w:p/>
+    <w:p>
+      <w:r>
+        <w:rPr>
+          <w:rFonts w:hint="eastAsia"/>
+        </w:rPr>
+        <w:t>频谱图分析：</w:t>
+      </w:r>
+    </w:p>
+    <w:p>
+      <w:r>
+        <w:rPr>
+          <w:rFonts w:hint="eastAsia"/>
+        </w:rPr>
+        <w:t>通道</w:t>
+      </w:r>
+      <w:r>
+        <w:t xml:space="preserve"> 1 峰值频率：{{ ch1_peak_freq }} Hz，幅值：{{</w:t>
+      </w:r>
+      <w:r>
+        <w:t xml:space="preserve"> </w:t>
+      </w:r>
+      <w:r>
+        <w:t>ch1_peak_mag }}</w:t>
+      </w:r>
+    </w:p>
+    <w:p>
+      <w:r>
+        <w:t>{{ freq_spectrum_image }}</w:t>
+      </w:r>
+    </w:p>
+    <w:p/>
+    <w:p>
+      <w:r>
+        <w:rPr>
+          <w:rFonts w:hint="eastAsia"/>
+        </w:rPr>
+        <w:t>通道</w:t>
+      </w:r>
+      <w:r>
+        <w:t xml:space="preserve"> 2 峰值频率：{{ ch</w:t>
+      </w:r>
+      <w:r>
+        <w:rPr>
+          <w:rFonts w:hint="eastAsia"/>
+        </w:rPr>
+        <w:t>2</w:t>
+      </w:r>
+      <w:r>
+        <w:t>_peak_freq }} Hz，幅值：{{ ch</w:t>
+      </w:r>
+      <w:r>
+        <w:rPr>
+          <w:rFonts w:hint="eastAsia"/>
+        </w:rPr>
+        <w:t>2</w:t>
+      </w:r>
+      <w:r>
+        <w:t>_peak_mag }}</w:t>
+      </w:r>
+    </w:p>
+    <w:p>
+      <w:r>
+        <w:t>{{ freq_spectrum_image</w:t>
+      </w:r>
+      <w:r>
+        <w:rPr>
+          <w:rFonts w:hint="eastAsia"/>
+        </w:rPr>
+        <w:t>2</w:t>
+      </w:r>
+      <w:r>
+        <w:t xml:space="preserve"> }}</w:t>
+      </w:r>
+    </w:p>
+    <w:p/>
+    <w:p>
+      <w:r>
+        <w:rPr>
+          <w:rFonts w:hint="eastAsia"/>
+        </w:rPr>
+        <w:t>通道</w:t>
+      </w:r>
+      <w:r>
+        <w:t xml:space="preserve"> 3 峰值频率：{{ ch</w:t>
+      </w:r>
+      <w:r>
+        <w:rPr>
+          <w:rFonts w:hint="eastAsia"/>
+        </w:rPr>
+        <w:t>2</w:t>
+      </w:r>
+      <w:r>
+        <w:t>_peak_freq }} Hz，幅值：{{ ch</w:t>
+      </w:r>
+      <w:r>
+        <w:rPr>
+          <w:rFonts w:hint="eastAsia"/>
+        </w:rPr>
+        <w:t>2</w:t>
+      </w:r>
+      <w:r>
+        <w:t>_peak_mag }}</w:t>
+      </w:r>
+    </w:p>
+    <w:p>
+      <w:r>
+        <w:t>{{ freq_spectrum_image</w:t>
+      </w:r>
+      <w:r>
+        <w:rPr>
+          <w:rFonts w:hint="eastAsia"/>
+        </w:rPr>
+        <w:t>3</w:t>
+      </w:r>
+      <w:r>
+        <w:t xml:space="preserve"> }}</w:t>
+      </w:r>
+    </w:p>
+    <w:p/>
+    <w:p>
+      <w:r>
+        <w:rPr>
+          <w:rFonts w:hint="eastAsia"/>
+        </w:rPr>
+        <w:t>通道</w:t>
+      </w:r>
+      <w:r>
+        <w:t xml:space="preserve"> 1</w:t>
+      </w:r>
+      <w:r>
+        <w:rPr>
+          <w:rFonts w:hint="eastAsia"/>
+        </w:rPr>
+        <w:t xml:space="preserve"> </w:t>
+      </w:r>
+      <w:r>
+        <w:rPr>
+          <w:rFonts w:hint="eastAsia"/>
+        </w:rPr>
+        <w:t>异常检测结果：</w:t>
+      </w:r>
+    </w:p>
+    <w:p>
+      <w:r>
+        <w:t>{{</w:t>
+      </w:r>
+      <w:r>
+        <w:t xml:space="preserve"> anomaly_ch1</w:t>
+      </w:r>
+      <w:r>
+        <w:t>}}</w:t>
+      </w:r>
+    </w:p>
+    <w:p/>
+    <w:p>
+      <w:r>
+        <w:rPr>
+          <w:rFonts w:hint="eastAsia"/>
+        </w:rPr>
+        <w:t>通道</w:t>
+      </w:r>
+      <w:r>
+        <w:t xml:space="preserve"> </w:t>
+      </w:r>
+      <w:r>
+        <w:rPr>
+          <w:rFonts w:hint="eastAsia"/>
+        </w:rPr>
+        <w:t>2 异常检测结果：</w:t>
+      </w:r>
+    </w:p>
+    <w:p>
+      <w:r>
+        <w:t>{{</w:t>
+      </w:r>
+      <w:r>
+        <w:t xml:space="preserve"> anomaly_ch</w:t>
+      </w:r>
+      <w:r>
+        <w:rPr>
+          <w:rFonts w:hint="eastAsia"/>
+        </w:rPr>
+        <w:t>2</w:t>
+      </w:r>
+      <w:r>
+        <w:t>}}</w:t>
+      </w:r>
+    </w:p>
+    <w:p/>
+    <w:p/>
+    <w:p>
+      <w:r>
+        <w:rPr>
+          <w:rFonts w:hint="eastAsia"/>
+        </w:rPr>
+        <w:t>通道</w:t>
+      </w:r>
+      <w:r>
+        <w:t xml:space="preserve"> </w:t>
+      </w:r>
+      <w:r>
+        <w:rPr>
+          <w:rFonts w:hint="eastAsia"/>
+        </w:rPr>
+        <w:t>3 异常检测结果：</w:t>
+      </w:r>
+    </w:p>
+    <w:p>
+      <w:r>
+        <w:t>{{</w:t>
+      </w:r>
+      <w:r>
+        <w:t xml:space="preserve"> anomaly_ch</w:t>
+      </w:r>
+      <w:r>
+        <w:rPr>
+          <w:rFonts w:hint="eastAsia"/>
+        </w:rPr>
+        <w:t>3</w:t>
+      </w:r>
+      <w:r>
+        <w:t>}}</w:t>
+      </w:r>
+    </w:p>
+    <w:p/>
+    <w:p/>
+    <w:p/>
     <w:p/>
     <w:sectPr>
       <w:pgSz w:w="11906" w:h="16838"/>
@@ -1025,6 +1068,7 @@
   <w:style w:type="character" w:default="1" w:styleId="a0">
     <w:name w:val="Default Paragraph Font"/>
     <w:uiPriority w:val="1"/>
+    <w:semiHidden/>
     <w:unhideWhenUsed/>
   </w:style>
   <w:style w:type="table" w:default="1" w:styleId="a1">
